--- a/305. 達、达→达.docx
+++ b/305. 達、达→达.docx
@@ -149,7 +149,7 @@
           <w:szCs w:val="43"/>
           <w:lang w:eastAsia="zh-TW"/>
         </w:rPr>
-        <w:t>辨意：根據《教育部異體字字典》，「</w:t>
+        <w:t>辨意：「</w:t>
       </w:r>
       <w:r>
         <w:rPr>

--- a/305. 達、达→达.docx
+++ b/305. 達、达→达.docx
@@ -16,6 +16,7 @@
           <w:lang w:eastAsia="zh-TW"/>
         </w:rPr>
       </w:pPr>
+      <w:bookmarkStart w:id="0" w:name="_GoBack"/>
       <w:r>
         <w:rPr>
           <w:rFonts w:hint="eastAsia" w:ascii="TW-MOE-Std-Kai" w:hAnsi="TW-MOE-Std-Kai" w:eastAsia="TW-MOE-Std-Kai" w:cs="TW-MOE-Std-Kai"/>
@@ -230,25 +231,7 @@
           <w:szCs w:val="43"/>
           <w:lang w:val="en-US" w:eastAsia="zh-TW"/>
         </w:rPr>
-        <w:t>）」則是專用於固定詞彙「挑達」（指往來自由或行為輕薄放縱，亦作「挑撻」、「佻達」或「佻</w:t>
-      </w:r>
-      <w:r>
-        <w:rPr>
-          <w:rFonts w:hint="eastAsia" w:ascii="TW-MOE-Std-Kai" w:hAnsi="TW-MOE-Std-Kai" w:eastAsia="TW-MOE-Std-Kai" w:cs="TW-MOE-Std-Kai"/>
-          <w:sz w:val="43"/>
-          <w:szCs w:val="43"/>
-          <w:lang w:val="en-US" w:eastAsia="zh-TW"/>
-        </w:rPr>
-        <w:t>㒓</w:t>
-      </w:r>
-      <w:r>
-        <w:rPr>
-          <w:rFonts w:hint="eastAsia" w:ascii="TW-MOE-Std-Kai" w:hAnsi="TW-MOE-Std-Kai" w:eastAsia="TW-MOE-Std-Kai" w:cs="TW-MOE-Std-Kai"/>
-          <w:sz w:val="43"/>
-          <w:szCs w:val="43"/>
-          <w:lang w:val="en-US" w:eastAsia="zh-TW"/>
-        </w:rPr>
-        <w:t>」）中。而「达」則是指足滑或迭，為文言詞，今已不常用。現代語境中一般都是用「達」，「达」通常只見於古書中。需要注意的是，只有「達（</w:t>
+        <w:t>）」則是專用於固定詞彙「挑達」（指往來自由或行為輕薄放縱，亦作「挑撻」、「佻達」或「佻㒓」）中。而「达」則是指足滑或迭，為文言詞，今已不常用。現代語境中一般都是用「達」，「达」通常只見於古書中。需要注意的是，只有「達（</w:t>
       </w:r>
       <w:r>
         <w:rPr>
@@ -290,20 +273,10 @@
           <w:szCs w:val="43"/>
           <w:lang w:val="en-US" w:eastAsia="zh-TW"/>
         </w:rPr>
-        <w:t>偏旁辨析：只有「達」可作偏旁，如「㒓」、「撻」、</w:t>
-      </w:r>
-      <w:bookmarkStart w:id="0" w:name="_GoBack"/>
-      <w:bookmarkEnd w:id="0"/>
-      <w:r>
-        <w:rPr>
-          <w:rFonts w:hint="eastAsia" w:ascii="TW-MOE-Std-Kai" w:hAnsi="TW-MOE-Std-Kai" w:eastAsia="TW-MOE-Std-Kai" w:cs="TW-MOE-Std-Kai"/>
-          <w:sz w:val="43"/>
-          <w:szCs w:val="43"/>
-          <w:lang w:val="en-US" w:eastAsia="zh-TW"/>
-        </w:rPr>
-        <w:t>「薘」、「噠」、「繨」、「躂」、「鐽」、「闥」、「韃」等。</w:t>
+        <w:t>偏旁辨析：只有「達」可作偏旁，如「㒓」、「撻」、「薘」、「噠」、「繨」、「躂」、「鐽」、「闥」、「韃」等。</w:t>
       </w:r>
     </w:p>
+    <w:bookmarkEnd w:id="0"/>
     <w:sectPr>
       <w:pgSz w:w="11906" w:h="16838"/>
       <w:pgMar w:top="1440" w:right="1800" w:bottom="1440" w:left="1800" w:header="851" w:footer="992" w:gutter="0"/>
